--- a/RANCANG BANGUN PENDATAAN INVENTORY PERLENGKAPAN DI PT. Tjahaja Agung Tunggal Berbasis Web[1].docx
+++ b/RANCANG BANGUN PENDATAAN INVENTORY PERLENGKAPAN DI PT. Tjahaja Agung Tunggal Berbasis Web[1].docx
@@ -21375,12 +21375,14 @@
     <w:p>
       <w:pPr>
         <w:pStyle w:val="Heading3"/>
-        <w:numPr>
-          <w:ilvl w:val="0"/>
-          <w:numId w:val="18"/>
-        </w:numPr>
       </w:pPr>
       <w:bookmarkStart w:id="23" w:name="_Toc168561994"/>
+      <w:r>
+        <w:t>3.2.1</w:t>
+      </w:r>
+      <w:r>
+        <w:tab/>
+      </w:r>
       <w:r>
         <w:t>Visi</w:t>
       </w:r>
@@ -21395,7 +21397,6 @@
         <w:rPr>
           <w:rFonts w:ascii="Times New Roman" w:hAnsi="Times New Roman" w:cs="Times New Roman"/>
           <w:sz w:val="24"/>
-          <w:szCs w:val="22"/>
         </w:rPr>
       </w:pPr>
       <w:r>
@@ -21851,49 +21852,23 @@
           <w:rFonts w:ascii="Times New Roman" w:hAnsi="Times New Roman" w:cs="Times New Roman"/>
           <w:sz w:val="24"/>
         </w:rPr>
-        <w:t xml:space="preserve"> </w:t>
-      </w:r>
-      <w:proofErr w:type="spellStart"/>
-      <w:r>
-        <w:rPr>
-          <w:rFonts w:ascii="Times New Roman" w:hAnsi="Times New Roman" w:cs="Times New Roman"/>
-          <w:sz w:val="24"/>
-        </w:rPr>
-        <w:t>bersama</w:t>
-      </w:r>
-      <w:proofErr w:type="spellEnd"/>
-      <w:r>
-        <w:rPr>
-          <w:rFonts w:ascii="Times New Roman" w:hAnsi="Times New Roman" w:cs="Times New Roman"/>
-          <w:sz w:val="24"/>
-        </w:rPr>
-        <w:t>.</w:t>
-      </w:r>
-      <w:r>
-        <w:rPr>
-          <w:rFonts w:ascii="Times New Roman" w:hAnsi="Times New Roman" w:cs="Times New Roman"/>
-          <w:sz w:val="24"/>
-        </w:rPr>
-        <w:tab/>
-      </w:r>
+        <w:t xml:space="preserve"> bersama.</w:t>
+      </w:r>
+      <w:bookmarkStart w:id="24" w:name="_Toc168561995"/>
     </w:p>
     <w:p>
       <w:pPr>
-        <w:pStyle w:val="ListParagraph"/>
-        <w:spacing w:line="360" w:lineRule="auto"/>
-        <w:ind w:left="1134" w:firstLine="567"/>
-        <w:jc w:val="both"/>
-        <w:rPr>
-          <w:rFonts w:ascii="Times New Roman" w:hAnsi="Times New Roman" w:cs="Times New Roman"/>
-          <w:sz w:val="24"/>
-        </w:rPr>
-      </w:pPr>
-    </w:p>
-    <w:p>
-      <w:pPr>
         <w:pStyle w:val="Heading3"/>
-      </w:pPr>
-      <w:bookmarkStart w:id="24" w:name="_Toc168561995"/>
+        <w:rPr>
+          <w:szCs w:val="22"/>
+        </w:rPr>
+      </w:pPr>
+      <w:r>
+        <w:t>3.2.2</w:t>
+      </w:r>
+      <w:r>
+        <w:tab/>
+      </w:r>
       <w:r>
         <w:t>Misi</w:t>
       </w:r>
@@ -23597,47 +23572,20 @@
     </w:p>
     <w:p>
       <w:pPr>
-        <w:spacing w:line="360" w:lineRule="auto"/>
-        <w:ind w:left="720"/>
-        <w:jc w:val="both"/>
-        <w:rPr>
-          <w:rFonts w:ascii="Times New Roman" w:hAnsi="Times New Roman" w:cs="Times New Roman"/>
-          <w:sz w:val="24"/>
-          <w:szCs w:val="24"/>
-        </w:rPr>
-      </w:pPr>
-      <w:r>
-        <w:rPr>
-          <w:rFonts w:ascii="Times New Roman" w:hAnsi="Times New Roman" w:cs="Times New Roman"/>
-          <w:sz w:val="24"/>
-          <w:szCs w:val="24"/>
-        </w:rPr>
+        <w:pStyle w:val="Heading3"/>
+      </w:pPr>
+      <w:r>
         <w:t>3.3.2</w:t>
       </w:r>
       <w:r>
-        <w:rPr>
-          <w:rFonts w:ascii="Times New Roman" w:hAnsi="Times New Roman" w:cs="Times New Roman"/>
-          <w:sz w:val="24"/>
-          <w:szCs w:val="24"/>
-        </w:rPr>
         <w:tab/>
       </w:r>
       <w:proofErr w:type="spellStart"/>
       <w:r>
-        <w:rPr>
-          <w:rFonts w:ascii="Times New Roman" w:hAnsi="Times New Roman" w:cs="Times New Roman"/>
-          <w:sz w:val="24"/>
-          <w:szCs w:val="24"/>
-        </w:rPr>
         <w:t>Manajemen</w:t>
       </w:r>
       <w:proofErr w:type="spellEnd"/>
       <w:r>
-        <w:rPr>
-          <w:rFonts w:ascii="Times New Roman" w:hAnsi="Times New Roman" w:cs="Times New Roman"/>
-          <w:sz w:val="24"/>
-          <w:szCs w:val="24"/>
-        </w:rPr>
         <w:t xml:space="preserve"> Gudang (Warehouse Management)</w:t>
       </w:r>
     </w:p>
@@ -29403,10 +29351,10 @@
     <w:link w:val="Heading3Char"/>
     <w:unhideWhenUsed/>
     <w:qFormat/>
-    <w:rsid w:val="006259D5"/>
+    <w:rsid w:val="00860853"/>
     <w:pPr>
       <w:spacing w:line="360" w:lineRule="auto"/>
-      <w:ind w:firstLine="720"/>
+      <w:ind w:left="360"/>
       <w:outlineLvl w:val="2"/>
     </w:pPr>
     <w:rPr>
@@ -29653,7 +29601,7 @@
     <w:name w:val="Heading 3 Char"/>
     <w:basedOn w:val="DefaultParagraphFont"/>
     <w:link w:val="Heading3"/>
-    <w:rsid w:val="006259D5"/>
+    <w:rsid w:val="00860853"/>
     <w:rPr>
       <w:rFonts w:eastAsiaTheme="minorEastAsia"/>
       <w:sz w:val="24"/>
